--- a/PUBLISHED/biol-8/modules/module-05-membranes/module-05_questions.docx
+++ b/PUBLISHED/biol-8/modules/module-05-membranes/module-05_questions.docx
@@ -9,12 +9,7 @@
     </w:p>
     <w:p>
       <w:r>
-        <w:t>Membrane Structure</w:t>
-      </w:r>
-    </w:p>
-    <w:p>
-      <w:r>
-        <w:t>Describe the fluid mosaic model of cell membrane structure. Why is it called "fluid" and why is it called "mosaic"?</w:t>
+        <w:t>Describe the fluid mosaic model of cell membrane structure. Why is it called "fluid" and "mosaic"?</w:t>
       </w:r>
     </w:p>
     <w:p>
@@ -30,16 +25,6 @@
     <w:p>
       <w:r>
         <w:t>What role does cholesterol play in the cell membrane?</w:t>
-      </w:r>
-    </w:p>
-    <w:p>
-      <w:r>
-        <w:t>How do temperature changes affect membrane fluidity?</w:t>
-      </w:r>
-    </w:p>
-    <w:p>
-      <w:r>
-        <w:t>Membrane Proteins</w:t>
       </w:r>
     </w:p>
     <w:p>
@@ -64,27 +49,12 @@
     </w:p>
     <w:p>
       <w:r>
-        <w:t>How might a cell recognize that another cell is from the same organism versus a foreign invader?</w:t>
-      </w:r>
-    </w:p>
-    <w:p>
-      <w:r>
-        <w:t>Passive Transport</w:t>
-      </w:r>
-    </w:p>
-    <w:p>
-      <w:r>
         <w:t>What is passive transport, and why doesn't it require cellular energy?</w:t>
       </w:r>
     </w:p>
     <w:p>
       <w:r>
-        <w:t>Define diffusion. What determines which direction molecules will move?</w:t>
-      </w:r>
-    </w:p>
-    <w:p>
-      <w:r>
-        <w:t>A drop of food coloring is placed in a glass of water. Describe what happens and why.</w:t>
+        <w:t>Define diffusion and explain what determines which direction molecules will move.</w:t>
       </w:r>
     </w:p>
     <w:p>
@@ -94,17 +64,7 @@
     </w:p>
     <w:p>
       <w:r>
-        <w:t>Why do some molecules need transport proteins to cross the membrane even though no energy is required?</w:t>
-      </w:r>
-    </w:p>
-    <w:p>
-      <w:r>
-        <w:t>What is osmosis? How is it different from other types of diffusion?</w:t>
-      </w:r>
-    </w:p>
-    <w:p>
-      <w:r>
-        <w:t>Tonicity and Osmotic Effects</w:t>
+        <w:t>What is osmosis, and how is it different from other types of diffusion?</w:t>
       </w:r>
     </w:p>
     <w:p>
@@ -124,27 +84,12 @@
     </w:p>
     <w:p>
       <w:r>
-        <w:t>Why is it dangerous to drink large quantities of seawater?</w:t>
-      </w:r>
-    </w:p>
-    <w:p>
-      <w:r>
-        <w:t>How do freshwater fish maintain water balance compared to saltwater fish?</w:t>
-      </w:r>
-    </w:p>
-    <w:p>
-      <w:r>
-        <w:t>Active Transport</w:t>
-      </w:r>
-    </w:p>
-    <w:p>
-      <w:r>
         <w:t>What is the main difference between passive transport and active transport?</w:t>
       </w:r>
     </w:p>
     <w:p>
       <w:r>
-        <w:t>Describe how the sodium-potassium pump works. Why is it important?</w:t>
+        <w:t>Describe how the sodium-potassium pump works and why it is important.</w:t>
       </w:r>
     </w:p>
     <w:p>
@@ -160,11 +105,6 @@
     <w:p>
       <w:r>
         <w:t>Give an example of a cell that uses phagocytosis as part of its normal function.</w:t>
-      </w:r>
-    </w:p>
-    <w:p>
-      <w:r>
-        <w:t>How does a cell maintain different concentrations of ions inside versus outside the cell?</w:t>
       </w:r>
     </w:p>
     <w:sectPr>
